--- a/fuentes/331502_CF04_DU.docx
+++ b/fuentes/331502_CF04_DU.docx
@@ -411,7 +411,7 @@
           <w:b/>
           <w:bCs/>
         </w:rPr>
-        <w:t>Mayo</w:t>
+        <w:t>Agosto</w:t>
       </w:r>
       <w:r>
         <w:rPr>
@@ -736,7 +736,7 @@
                 <w:noProof/>
                 <w:webHidden/>
               </w:rPr>
-              <w:t>7</w:t>
+              <w:t>8</w:t>
             </w:r>
             <w:r>
               <w:rPr>
@@ -830,7 +830,7 @@
                 <w:noProof/>
                 <w:webHidden/>
               </w:rPr>
-              <w:t>8</w:t>
+              <w:t>9</w:t>
             </w:r>
             <w:r>
               <w:rPr>
@@ -1112,7 +1112,7 @@
                 <w:noProof/>
                 <w:webHidden/>
               </w:rPr>
-              <w:t>16</w:t>
+              <w:t>17</w:t>
             </w:r>
             <w:r>
               <w:rPr>
@@ -1206,7 +1206,7 @@
                 <w:noProof/>
                 <w:webHidden/>
               </w:rPr>
-              <w:t>20</w:t>
+              <w:t>21</w:t>
             </w:r>
             <w:r>
               <w:rPr>
@@ -1719,7 +1719,6 @@
         <w:rPr>
           <w:lang w:val="es-CO"/>
         </w:rPr>
-        <w:lastRenderedPageBreak/>
         <w:t>Introducción</w:t>
       </w:r>
       <w:bookmarkEnd w:id="0"/>
@@ -1758,12 +1757,12 @@
           <w:numId w:val="353"/>
         </w:numPr>
         <w:rPr>
-          <w:lang w:eastAsia="es-CO"/>
+          <w:lang w:val="es-CO" w:eastAsia="es-CO"/>
         </w:rPr>
       </w:pPr>
       <w:r>
         <w:rPr>
-          <w:lang w:eastAsia="es-CO"/>
+          <w:lang w:val="es-CO" w:eastAsia="es-CO"/>
         </w:rPr>
         <w:t xml:space="preserve">Ofrece </w:t>
       </w:r>
@@ -1771,13 +1770,13 @@
         <w:rPr>
           <w:b/>
           <w:bCs/>
-          <w:lang w:eastAsia="es-CO"/>
+          <w:lang w:val="es-CO" w:eastAsia="es-CO"/>
         </w:rPr>
         <w:t>apoyo</w:t>
       </w:r>
       <w:r>
         <w:rPr>
-          <w:lang w:eastAsia="es-CO"/>
+          <w:lang w:val="es-CO" w:eastAsia="es-CO"/>
         </w:rPr>
         <w:t xml:space="preserve"> de acuerdo con la situación actual de la ciencia.</w:t>
       </w:r>
@@ -1790,12 +1789,12 @@
           <w:numId w:val="353"/>
         </w:numPr>
         <w:rPr>
-          <w:lang w:eastAsia="es-CO"/>
+          <w:lang w:val="es-CO" w:eastAsia="es-CO"/>
         </w:rPr>
       </w:pPr>
       <w:r>
         <w:rPr>
-          <w:lang w:eastAsia="es-CO"/>
+          <w:lang w:val="es-CO" w:eastAsia="es-CO"/>
         </w:rPr>
         <w:t xml:space="preserve">Proporciona </w:t>
       </w:r>
@@ -1803,13 +1802,13 @@
         <w:rPr>
           <w:b/>
           <w:bCs/>
-          <w:lang w:eastAsia="es-CO"/>
+          <w:lang w:val="es-CO" w:eastAsia="es-CO"/>
         </w:rPr>
         <w:t>atención</w:t>
       </w:r>
       <w:r>
         <w:rPr>
-          <w:lang w:eastAsia="es-CO"/>
+          <w:lang w:val="es-CO" w:eastAsia="es-CO"/>
         </w:rPr>
         <w:t xml:space="preserve"> idónea según las necesidades.</w:t>
       </w:r>
@@ -1822,12 +1821,12 @@
           <w:numId w:val="353"/>
         </w:numPr>
         <w:rPr>
-          <w:lang w:eastAsia="es-CO"/>
+          <w:lang w:val="es-CO" w:eastAsia="es-CO"/>
         </w:rPr>
       </w:pPr>
       <w:r>
         <w:rPr>
-          <w:lang w:eastAsia="es-CO"/>
+          <w:lang w:val="es-CO" w:eastAsia="es-CO"/>
         </w:rPr>
         <w:t xml:space="preserve">Aporta </w:t>
       </w:r>
@@ -1835,13 +1834,13 @@
         <w:rPr>
           <w:b/>
           <w:bCs/>
-          <w:lang w:eastAsia="es-CO"/>
+          <w:lang w:val="es-CO" w:eastAsia="es-CO"/>
         </w:rPr>
         <w:t>cuidado</w:t>
       </w:r>
       <w:r>
         <w:rPr>
-          <w:lang w:eastAsia="es-CO"/>
+          <w:lang w:val="es-CO" w:eastAsia="es-CO"/>
         </w:rPr>
         <w:t xml:space="preserve"> médico adecuado, de acuerdo con lo que se presenta con urgencia.</w:t>
       </w:r>
@@ -1854,12 +1853,12 @@
           <w:numId w:val="353"/>
         </w:numPr>
         <w:rPr>
-          <w:lang w:eastAsia="es-CO"/>
+          <w:lang w:val="es-CO" w:eastAsia="es-CO"/>
         </w:rPr>
       </w:pPr>
       <w:r>
         <w:rPr>
-          <w:lang w:eastAsia="es-CO"/>
+          <w:lang w:val="es-CO" w:eastAsia="es-CO"/>
         </w:rPr>
         <w:t xml:space="preserve">Brinda </w:t>
       </w:r>
@@ -1867,13 +1866,13 @@
         <w:rPr>
           <w:b/>
           <w:bCs/>
-          <w:lang w:eastAsia="es-CO"/>
+          <w:lang w:val="es-CO" w:eastAsia="es-CO"/>
         </w:rPr>
         <w:t>interés</w:t>
       </w:r>
       <w:r>
         <w:rPr>
-          <w:lang w:eastAsia="es-CO"/>
+          <w:lang w:val="es-CO" w:eastAsia="es-CO"/>
         </w:rPr>
         <w:t xml:space="preserve"> correcto y amigable a las personas, a sus familias y/o cuidadores.</w:t>
       </w:r>
@@ -1899,20 +1898,20 @@
           <w:numId w:val="354"/>
         </w:numPr>
         <w:rPr>
-          <w:lang w:eastAsia="es-CO"/>
+          <w:lang w:val="es-CO" w:eastAsia="es-CO"/>
         </w:rPr>
       </w:pPr>
       <w:r>
         <w:rPr>
           <w:b/>
           <w:bCs/>
-          <w:lang w:eastAsia="es-CO"/>
+          <w:lang w:val="es-CO" w:eastAsia="es-CO"/>
         </w:rPr>
         <w:t>Calidad técnico-científica:</w:t>
       </w:r>
       <w:r>
         <w:rPr>
-          <w:lang w:eastAsia="es-CO"/>
+          <w:lang w:val="es-CO" w:eastAsia="es-CO"/>
         </w:rPr>
         <w:t xml:space="preserve"> todo lo que se vincula con los avances técnicos y científicos disponibles en el país y basados en el criterio profesional.</w:t>
       </w:r>
@@ -1925,20 +1924,20 @@
           <w:numId w:val="354"/>
         </w:numPr>
         <w:rPr>
-          <w:lang w:eastAsia="es-CO"/>
+          <w:lang w:val="es-CO" w:eastAsia="es-CO"/>
         </w:rPr>
       </w:pPr>
       <w:r>
         <w:rPr>
           <w:b/>
           <w:bCs/>
-          <w:lang w:eastAsia="es-CO"/>
+          <w:lang w:val="es-CO" w:eastAsia="es-CO"/>
         </w:rPr>
         <w:t>Calidad funcional:</w:t>
       </w:r>
       <w:r>
         <w:rPr>
-          <w:lang w:eastAsia="es-CO"/>
+          <w:lang w:val="es-CO" w:eastAsia="es-CO"/>
         </w:rPr>
         <w:t xml:space="preserve"> todo lo referente a la percepción, por parte del paciente y su familia, sobre la atención recibida.</w:t>
       </w:r>
@@ -1951,21 +1950,20 @@
           <w:numId w:val="354"/>
         </w:numPr>
         <w:rPr>
-          <w:lang w:eastAsia="es-CO"/>
+          <w:lang w:val="es-CO" w:eastAsia="es-CO"/>
         </w:rPr>
       </w:pPr>
       <w:r>
         <w:rPr>
           <w:b/>
           <w:bCs/>
-          <w:lang w:eastAsia="es-CO"/>
+          <w:lang w:val="es-CO" w:eastAsia="es-CO"/>
         </w:rPr>
-        <w:lastRenderedPageBreak/>
         <w:t>Calidad corporativa:</w:t>
       </w:r>
       <w:r>
         <w:rPr>
-          <w:lang w:eastAsia="es-CO"/>
+          <w:lang w:val="es-CO" w:eastAsia="es-CO"/>
         </w:rPr>
         <w:t xml:space="preserve"> toda la imagen que transmite una institución que presta servicios de salud, calificada por pacientes, familiares, cuidadores y los mismos profesionales de la salud, que trabajan en la institución de salud.</w:t>
       </w:r>
@@ -1978,71 +1976,211 @@
           <w:numId w:val="354"/>
         </w:numPr>
         <w:rPr>
-          <w:lang w:eastAsia="es-CO"/>
+          <w:lang w:val="es-CO" w:eastAsia="es-CO"/>
         </w:rPr>
       </w:pPr>
       <w:r>
         <w:rPr>
           <w:b/>
           <w:bCs/>
-          <w:lang w:eastAsia="es-CO"/>
+          <w:lang w:val="es-CO" w:eastAsia="es-CO"/>
         </w:rPr>
         <w:t>Gestión de la calidad:</w:t>
       </w:r>
       <w:r>
         <w:rPr>
-          <w:lang w:eastAsia="es-CO"/>
+          <w:lang w:val="es-CO" w:eastAsia="es-CO"/>
         </w:rPr>
         <w:t xml:space="preserve"> todo el conjunto de técnicas de planificación dirigidas hacia la obtención de los niveles más altos de calidad en una institución.</w:t>
       </w:r>
     </w:p>
     <w:p>
       <w:pPr>
-        <w:pStyle w:val="Video"/>
+        <w:pStyle w:val="Prrafodelista"/>
+        <w:numPr>
+          <w:ilvl w:val="0"/>
+          <w:numId w:val="0"/>
+        </w:numPr>
+        <w:ind w:left="1429"/>
         <w:rPr>
-          <w:highlight w:val="yellow"/>
-          <w:lang w:eastAsia="es-CO"/>
+          <w:b/>
+          <w:bCs/>
+          <w:lang w:val="es-CO" w:eastAsia="es-CO"/>
         </w:rPr>
       </w:pPr>
-      <w:commentRangeStart w:id="1"/>
+    </w:p>
+    <w:p>
+      <w:pPr>
+        <w:pStyle w:val="Prrafodelista"/>
+        <w:numPr>
+          <w:ilvl w:val="0"/>
+          <w:numId w:val="0"/>
+        </w:numPr>
+        <w:ind w:left="426" w:firstLine="282"/>
+        <w:rPr>
+          <w:lang w:val="es-CO" w:eastAsia="es-CO"/>
+        </w:rPr>
+      </w:pPr>
       <w:r>
         <w:rPr>
-          <w:highlight w:val="yellow"/>
-          <w:lang w:eastAsia="es-CO"/>
+          <w:lang w:val="es-CO" w:eastAsia="es-CO"/>
         </w:rPr>
-        <w:t>Video introducción</w:t>
-      </w:r>
-      <w:commentRangeEnd w:id="1"/>
-      <w:r>
-        <w:rPr>
-          <w:rStyle w:val="Refdecomentario"/>
-        </w:rPr>
-        <w:commentReference w:id="1"/>
+        <w:t>El personal de calidad de cada institución que presta servicios de salud, basado en la labor de la organización, es el que determina los criterios a evaluar, y de manera permanente, la prestación de los servicios que se ofrecen en el portafolio de la organización. Esto se realiza con el fin de identificar las oportunidades para mejorar y actuar en el cumplimiento de la norma, pero buscando cada día, mucha más credibilidad y aceptación por parte de los clientes, sean externos o internos. A todo lo dicho anteriormente, se le conoce como Cultura de calidad del servicio.</w:t>
       </w:r>
     </w:p>
     <w:p>
       <w:pPr>
-        <w:ind w:firstLine="0"/>
-        <w:jc w:val="center"/>
+        <w:pStyle w:val="Prrafodelista"/>
+        <w:numPr>
+          <w:ilvl w:val="0"/>
+          <w:numId w:val="0"/>
+        </w:numPr>
+        <w:ind w:left="426" w:firstLine="282"/>
+        <w:rPr>
+          <w:lang w:val="es-CO" w:eastAsia="es-CO"/>
+        </w:rPr>
+      </w:pPr>
+    </w:p>
+    <w:p>
+      <w:pPr>
+        <w:pStyle w:val="Prrafodelista"/>
+        <w:numPr>
+          <w:ilvl w:val="0"/>
+          <w:numId w:val="0"/>
+        </w:numPr>
+        <w:ind w:left="426" w:firstLine="282"/>
+        <w:rPr>
+          <w:lang w:val="es-CO" w:eastAsia="es-CO"/>
+        </w:rPr>
+      </w:pPr>
+    </w:p>
+    <w:p>
+      <w:pPr>
+        <w:pStyle w:val="Prrafodelista"/>
+        <w:numPr>
+          <w:ilvl w:val="0"/>
+          <w:numId w:val="0"/>
+        </w:numPr>
+        <w:ind w:left="426" w:firstLine="282"/>
+        <w:rPr>
+          <w:lang w:val="es-CO" w:eastAsia="es-CO"/>
+        </w:rPr>
+      </w:pPr>
+    </w:p>
+    <w:p>
+      <w:pPr>
+        <w:pStyle w:val="Prrafodelista"/>
+        <w:numPr>
+          <w:ilvl w:val="0"/>
+          <w:numId w:val="0"/>
+        </w:numPr>
+        <w:ind w:left="426" w:firstLine="282"/>
+        <w:rPr>
+          <w:lang w:val="es-CO" w:eastAsia="es-CO"/>
+        </w:rPr>
+      </w:pPr>
+    </w:p>
+    <w:p>
+      <w:pPr>
+        <w:pStyle w:val="Prrafodelista"/>
+        <w:numPr>
+          <w:ilvl w:val="0"/>
+          <w:numId w:val="0"/>
+        </w:numPr>
+        <w:ind w:left="426" w:firstLine="282"/>
+        <w:rPr>
+          <w:lang w:val="es-CO" w:eastAsia="es-CO"/>
+        </w:rPr>
+      </w:pPr>
+    </w:p>
+    <w:p>
+      <w:pPr>
+        <w:pStyle w:val="Prrafodelista"/>
+        <w:numPr>
+          <w:ilvl w:val="0"/>
+          <w:numId w:val="0"/>
+        </w:numPr>
+        <w:ind w:left="426" w:firstLine="282"/>
+        <w:rPr>
+          <w:lang w:val="es-CO" w:eastAsia="es-CO"/>
+        </w:rPr>
+      </w:pPr>
+    </w:p>
+    <w:p>
+      <w:pPr>
+        <w:pStyle w:val="Prrafodelista"/>
+        <w:numPr>
+          <w:ilvl w:val="0"/>
+          <w:numId w:val="0"/>
+        </w:numPr>
+        <w:ind w:left="426" w:firstLine="282"/>
+        <w:rPr>
+          <w:lang w:val="es-CO" w:eastAsia="es-CO"/>
+        </w:rPr>
+      </w:pPr>
+    </w:p>
+    <w:p>
+      <w:pPr>
+        <w:pStyle w:val="Prrafodelista"/>
+        <w:numPr>
+          <w:ilvl w:val="0"/>
+          <w:numId w:val="0"/>
+        </w:numPr>
+        <w:ind w:left="426" w:firstLine="282"/>
+        <w:rPr>
+          <w:lang w:val="es-CO" w:eastAsia="es-CO"/>
+        </w:rPr>
+      </w:pPr>
+    </w:p>
+    <w:p>
+      <w:pPr>
+        <w:pStyle w:val="Prrafodelista"/>
+        <w:numPr>
+          <w:ilvl w:val="0"/>
+          <w:numId w:val="0"/>
+        </w:numPr>
+        <w:ind w:left="426" w:firstLine="282"/>
+        <w:rPr>
+          <w:lang w:val="es-CO" w:eastAsia="es-CO"/>
+        </w:rPr>
+      </w:pPr>
+    </w:p>
+    <w:p>
+      <w:pPr>
+        <w:pStyle w:val="Prrafodelista"/>
+        <w:numPr>
+          <w:ilvl w:val="0"/>
+          <w:numId w:val="0"/>
+        </w:numPr>
+        <w:ind w:left="426" w:firstLine="282"/>
+        <w:rPr>
+          <w:lang w:val="es-CO" w:eastAsia="es-CO"/>
+        </w:rPr>
+      </w:pPr>
+    </w:p>
+    <w:p>
+      <w:pPr>
+        <w:pStyle w:val="Video"/>
         <w:rPr>
           <w:lang w:eastAsia="es-CO"/>
         </w:rPr>
       </w:pPr>
       <w:r>
         <w:rPr>
+          <w:lang w:eastAsia="es-CO"/>
+        </w:rPr>
+        <w:t>Sistema de control y registro de inventarios</w:t>
+      </w:r>
+      <w:r>
+        <w:rPr>
           <w:noProof/>
+          <w:lang w:eastAsia="es-CO"/>
         </w:rPr>
         <w:drawing>
-          <wp:inline distT="0" distB="0" distL="0" distR="0" wp14:anchorId="0839F412" wp14:editId="3254F8DB">
-            <wp:extent cx="6332220" cy="3124200"/>
-            <wp:effectExtent l="0" t="0" r="0" b="0"/>
-            <wp:docPr id="741458822" name="Imagen 1">
-              <a:extLst xmlns:a="http://schemas.openxmlformats.org/drawingml/2006/main">
-                <a:ext uri="{C183D7F6-B498-43B3-948B-1728B52AA6E4}">
-                  <adec:decorative xmlns:adec="http://schemas.microsoft.com/office/drawing/2017/decorative" val="1"/>
-                </a:ext>
-              </a:extLst>
-            </wp:docPr>
+          <wp:inline distT="0" distB="0" distL="0" distR="0" wp14:anchorId="2635D2C1" wp14:editId="45FB31CB">
+            <wp:extent cx="5337175" cy="3002161"/>
+            <wp:effectExtent l="0" t="0" r="0" b="8255"/>
+            <wp:docPr id="713190117" name="Imagen 1"/>
             <wp:cNvGraphicFramePr>
               <a:graphicFrameLocks xmlns:a="http://schemas.openxmlformats.org/drawingml/2006/main" noChangeAspect="1"/>
             </wp:cNvGraphicFramePr>
@@ -2050,29 +2188,33 @@
               <a:graphicData uri="http://schemas.openxmlformats.org/drawingml/2006/picture">
                 <pic:pic xmlns:pic="http://schemas.openxmlformats.org/drawingml/2006/picture">
                   <pic:nvPicPr>
-                    <pic:cNvPr id="741458822" name="Imagen 1">
+                    <pic:cNvPr id="0" name="Picture 2"/>
+                    <pic:cNvPicPr>
+                      <a:picLocks noChangeAspect="1" noChangeArrowheads="1"/>
+                    </pic:cNvPicPr>
+                  </pic:nvPicPr>
+                  <pic:blipFill>
+                    <a:blip r:embed="rId12">
                       <a:extLst>
-                        <a:ext uri="{C183D7F6-B498-43B3-948B-1728B52AA6E4}">
-                          <adec:decorative xmlns:adec="http://schemas.microsoft.com/office/drawing/2017/decorative" val="1"/>
+                        <a:ext uri="{28A0092B-C50C-407E-A947-70E740481C1C}">
+                          <a14:useLocalDpi xmlns:a14="http://schemas.microsoft.com/office/drawing/2010/main" val="0"/>
                         </a:ext>
                       </a:extLst>
-                    </pic:cNvPr>
-                    <pic:cNvPicPr/>
-                  </pic:nvPicPr>
-                  <pic:blipFill>
-                    <a:blip r:embed="rId16"/>
+                    </a:blip>
+                    <a:srcRect/>
                     <a:stretch>
                       <a:fillRect/>
                     </a:stretch>
                   </pic:blipFill>
-                  <pic:spPr>
+                  <pic:spPr bwMode="auto">
                     <a:xfrm>
                       <a:off x="0" y="0"/>
-                      <a:ext cx="6332220" cy="3124200"/>
+                      <a:ext cx="5342684" cy="3005260"/>
                     </a:xfrm>
                     <a:prstGeom prst="rect">
                       <a:avLst/>
                     </a:prstGeom>
+                    <a:noFill/>
                   </pic:spPr>
                 </pic:pic>
               </a:graphicData>
@@ -2086,11 +2228,12 @@
         <w:ind w:firstLine="0"/>
         <w:jc w:val="center"/>
         <w:rPr>
-          <w:rStyle w:val="Hipervnculo"/>
           <w:b/>
+          <w:color w:val="1F3864" w:themeColor="accent1" w:themeShade="80"/>
+          <w:u w:val="single"/>
         </w:rPr>
       </w:pPr>
-      <w:hyperlink r:id="rId17" w:history="1">
+      <w:hyperlink r:id="rId13" w:history="1">
         <w:r>
           <w:rPr>
             <w:rStyle w:val="Hipervnculo"/>
@@ -2099,39 +2242,6 @@
           <w:t>Enlace de reproducción del video</w:t>
         </w:r>
       </w:hyperlink>
-    </w:p>
-    <w:p>
-      <w:pPr>
-        <w:ind w:firstLine="0"/>
-        <w:jc w:val="center"/>
-        <w:rPr>
-          <w:rStyle w:val="Hipervnculo"/>
-          <w:b/>
-        </w:rPr>
-      </w:pPr>
-    </w:p>
-    <w:p>
-      <w:pPr>
-        <w:ind w:firstLine="0"/>
-        <w:jc w:val="center"/>
-        <w:rPr>
-          <w:rStyle w:val="Hipervnculo"/>
-          <w:b/>
-        </w:rPr>
-      </w:pPr>
-    </w:p>
-    <w:p>
-      <w:pPr>
-        <w:ind w:firstLine="0"/>
-        <w:jc w:val="center"/>
-        <w:rPr>
-          <w:b/>
-          <w:bCs/>
-          <w:i/>
-          <w:iCs/>
-          <w:color w:val="auto"/>
-        </w:rPr>
-      </w:pPr>
     </w:p>
     <w:tbl>
       <w:tblPr>
@@ -2159,8 +2269,13 @@
               <w:rPr>
                 <w:b/>
               </w:rPr>
-              <w:lastRenderedPageBreak/>
-              <w:t>Síntesis del video: introducción</w:t>
+              <w:t xml:space="preserve">Síntesis del video: </w:t>
+            </w:r>
+            <w:r>
+              <w:rPr>
+                <w:b/>
+              </w:rPr>
+              <w:t>Sistema de control y registro de inventarios</w:t>
             </w:r>
           </w:p>
         </w:tc>
@@ -2212,11 +2327,7 @@
               <w:t>Capítulo IV de la Resolución 1403 de 2007, Artículo 17</w:t>
             </w:r>
             <w:r>
-              <w:t xml:space="preserve"> “Sistema de gestión de la calidad es una herramienta de gestión sistemática y transparente, que permite dirigir y evaluar el desempeño del servicio farmacéutico, en términos de calidad y satisfacción social en la prestación de los servicios a su cargo, la cual está enmarcada en los planes estratégicos y de desarrollo de las organizaciones a las que pertenece el servicio. El Sistema de gestión de la calidad </w:t>
-            </w:r>
-            <w:r>
-              <w:lastRenderedPageBreak/>
-              <w:t>adoptará, en cada servicio, un enfoque basado en los procesos que ofrezca y en las expectativas de los usuarios, destinatarios y beneficiarios del mismo”.</w:t>
+              <w:t xml:space="preserve"> “Sistema de gestión de la calidad es una herramienta de gestión sistemática y transparente, que permite dirigir y evaluar el desempeño del servicio farmacéutico, en términos de calidad y satisfacción social en la prestación de los servicios a su cargo, la cual está enmarcada en los planes estratégicos y de desarrollo de las organizaciones a las que pertenece el servicio. El Sistema de gestión de la calidad adoptará, en cada servicio, un enfoque basado en los procesos que ofrezca y en las expectativas de los usuarios, destinatarios y beneficiarios del mismo”.</w:t>
             </w:r>
           </w:p>
           <w:p>
@@ -2247,7 +2358,6 @@
         <w:rPr>
           <w:lang w:eastAsia="es-CO"/>
         </w:rPr>
-        <w:lastRenderedPageBreak/>
         <w:t xml:space="preserve">El </w:t>
       </w:r>
       <w:r>
@@ -2273,20 +2383,20 @@
           <w:numId w:val="355"/>
         </w:numPr>
         <w:rPr>
-          <w:lang w:eastAsia="es-CO"/>
+          <w:lang w:val="es-CO" w:eastAsia="es-CO"/>
         </w:rPr>
       </w:pPr>
       <w:r>
         <w:rPr>
           <w:b/>
           <w:bCs/>
-          <w:lang w:eastAsia="es-CO"/>
+          <w:lang w:val="es-CO" w:eastAsia="es-CO"/>
         </w:rPr>
         <w:t>Eficiencia:</w:t>
       </w:r>
       <w:r>
         <w:rPr>
-          <w:lang w:eastAsia="es-CO"/>
+          <w:lang w:val="es-CO" w:eastAsia="es-CO"/>
         </w:rPr>
         <w:t xml:space="preserve"> si el servicio se llevó a cabo de acuerdo con la mejor relación, costos, resultados.</w:t>
       </w:r>
@@ -2299,20 +2409,20 @@
           <w:numId w:val="355"/>
         </w:numPr>
         <w:rPr>
-          <w:lang w:eastAsia="es-CO"/>
+          <w:lang w:val="es-CO" w:eastAsia="es-CO"/>
         </w:rPr>
       </w:pPr>
       <w:r>
         <w:rPr>
           <w:b/>
           <w:bCs/>
-          <w:lang w:eastAsia="es-CO"/>
+          <w:lang w:val="es-CO" w:eastAsia="es-CO"/>
         </w:rPr>
         <w:t>Eficacia:</w:t>
       </w:r>
       <w:r>
         <w:rPr>
-          <w:lang w:eastAsia="es-CO"/>
+          <w:lang w:val="es-CO" w:eastAsia="es-CO"/>
         </w:rPr>
         <w:t xml:space="preserve"> si los resultados pronosticados fueron obtenidos en términos de cantidad y calidad.</w:t>
       </w:r>
@@ -2325,20 +2435,20 @@
           <w:numId w:val="355"/>
         </w:numPr>
         <w:rPr>
-          <w:lang w:eastAsia="es-CO"/>
+          <w:lang w:val="es-CO" w:eastAsia="es-CO"/>
         </w:rPr>
       </w:pPr>
       <w:r>
         <w:rPr>
           <w:b/>
           <w:bCs/>
-          <w:lang w:eastAsia="es-CO"/>
+          <w:lang w:val="es-CO" w:eastAsia="es-CO"/>
         </w:rPr>
         <w:t>Efectividad:</w:t>
       </w:r>
       <w:r>
         <w:rPr>
-          <w:lang w:eastAsia="es-CO"/>
+          <w:lang w:val="es-CO" w:eastAsia="es-CO"/>
         </w:rPr>
         <w:t xml:space="preserve"> si los desenlaces se dieron acordes con las solicitudes, apoyos y necesidades de los usuarios.</w:t>
       </w:r>
@@ -2366,36 +2476,19 @@
     </w:p>
     <w:p>
       <w:pPr>
-        <w:ind w:firstLine="0"/>
-        <w:rPr>
-          <w:lang w:eastAsia="es-CO"/>
-        </w:rPr>
-      </w:pPr>
-    </w:p>
-    <w:p>
-      <w:pPr>
-        <w:ind w:firstLine="0"/>
-        <w:rPr>
-          <w:lang w:eastAsia="es-CO"/>
-        </w:rPr>
-      </w:pPr>
-    </w:p>
-    <w:p>
-      <w:pPr>
         <w:pStyle w:val="Ttulo1"/>
         <w:rPr>
           <w:lang w:val="es-CO"/>
         </w:rPr>
       </w:pPr>
-      <w:bookmarkStart w:id="2" w:name="_Toc142582168"/>
+      <w:bookmarkStart w:id="1" w:name="_Toc142582168"/>
       <w:r>
         <w:rPr>
           <w:lang w:val="es-CO"/>
         </w:rPr>
-        <w:lastRenderedPageBreak/>
         <w:t>Satisfacción del usuario</w:t>
       </w:r>
-      <w:bookmarkEnd w:id="2"/>
+      <w:bookmarkEnd w:id="1"/>
       <w:r>
         <w:rPr>
           <w:lang w:val="es-CO"/>
@@ -2428,7 +2521,7 @@
           <w:noProof/>
         </w:rPr>
         <w:drawing>
-          <wp:inline distT="0" distB="0" distL="0" distR="0" wp14:anchorId="45A4B81D" wp14:editId="20C0CAAF">
+          <wp:inline distT="0" distB="0" distL="0" distR="0" wp14:anchorId="45A4B81D" wp14:editId="7E287FA4">
             <wp:extent cx="5105400" cy="3759934"/>
             <wp:effectExtent l="0" t="0" r="0" b="0"/>
             <wp:docPr id="1781811214" name="Imagen 1" descr="Infografía que menciona la satisfacción al usuario, la cual se centra en:&#10;Cumplimiento de expectativas.&#10;Servicios centrados en el usuario/cliente.&#10;Resolución de problemas.&#10;Grado de oportunidad y amabilidad en el servicio.&#10;Trato brindado."/>
@@ -2445,7 +2538,7 @@
                     </pic:cNvPicPr>
                   </pic:nvPicPr>
                   <pic:blipFill>
-                    <a:blip r:embed="rId18" cstate="print">
+                    <a:blip r:embed="rId14" cstate="print">
                       <a:extLst>
                         <a:ext uri="{28A0092B-C50C-407E-A947-70E740481C1C}">
                           <a14:useLocalDpi xmlns:a14="http://schemas.microsoft.com/office/drawing/2010/main" val="0"/>
@@ -2481,11 +2574,11 @@
       <w:pPr>
         <w:pStyle w:val="Ttulo2"/>
       </w:pPr>
-      <w:bookmarkStart w:id="3" w:name="_Toc142582169"/>
+      <w:bookmarkStart w:id="2" w:name="_Toc142582169"/>
       <w:r>
         <w:t>Métodos proactivos</w:t>
       </w:r>
-      <w:bookmarkEnd w:id="3"/>
+      <w:bookmarkEnd w:id="2"/>
     </w:p>
     <w:p>
       <w:pPr>
@@ -2518,7 +2611,6 @@
           <w:bCs/>
           <w:lang w:val="es-ES_tradnl" w:eastAsia="es-CO"/>
         </w:rPr>
-        <w:lastRenderedPageBreak/>
         <w:t>Entrevista postventa</w:t>
       </w:r>
       <w:r>
@@ -2628,11 +2720,11 @@
       <w:pPr>
         <w:pStyle w:val="Ttulo2"/>
       </w:pPr>
-      <w:bookmarkStart w:id="4" w:name="_Toc142582170"/>
+      <w:bookmarkStart w:id="3" w:name="_Toc142582170"/>
       <w:r>
         <w:t>Métodos reactivos</w:t>
       </w:r>
-      <w:bookmarkEnd w:id="4"/>
+      <w:bookmarkEnd w:id="3"/>
     </w:p>
     <w:p>
       <w:pPr>
@@ -2676,7 +2768,7 @@
                     </pic:cNvPicPr>
                   </pic:nvPicPr>
                   <pic:blipFill>
-                    <a:blip r:embed="rId19" cstate="print">
+                    <a:blip r:embed="rId15" cstate="print">
                       <a:extLst>
                         <a:ext uri="{28A0092B-C50C-407E-A947-70E740481C1C}">
                           <a14:useLocalDpi xmlns:a14="http://schemas.microsoft.com/office/drawing/2010/main" val="0"/>
@@ -2712,12 +2804,11 @@
       <w:pPr>
         <w:pStyle w:val="Ttulo2"/>
       </w:pPr>
-      <w:bookmarkStart w:id="5" w:name="_Toc142582171"/>
+      <w:bookmarkStart w:id="4" w:name="_Toc142582171"/>
       <w:r>
-        <w:lastRenderedPageBreak/>
         <w:t>Mecanismos establecidos por la Constitución para garantizar el cumplimiento de los derechos fundamentales en salud</w:t>
       </w:r>
-      <w:bookmarkEnd w:id="5"/>
+      <w:bookmarkEnd w:id="4"/>
     </w:p>
     <w:p>
       <w:pPr>
@@ -3011,14 +3102,7 @@
         <w:rPr>
           <w:lang w:val="es-ES_tradnl" w:eastAsia="es-CO"/>
         </w:rPr>
-        <w:t xml:space="preserve">Si el derecho de petición no es respondido dentro de estos plazos, el funcionario público incurre en causal de mala conducta, y permite al </w:t>
-      </w:r>
-      <w:r>
-        <w:rPr>
-          <w:lang w:val="es-ES_tradnl" w:eastAsia="es-CO"/>
-        </w:rPr>
-        <w:lastRenderedPageBreak/>
-        <w:t>peticionario recurrir a la acción de tutela para exigir el amparo de sus derechos.</w:t>
+        <w:t>Si el derecho de petición no es respondido dentro de estos plazos, el funcionario público incurre en causal de mala conducta, y permite al peticionario recurrir a la acción de tutela para exigir el amparo de sus derechos.</w:t>
       </w:r>
     </w:p>
     <w:p>
@@ -3064,19 +3148,7 @@
         <w:rPr>
           <w:lang w:val="es-ES_tradnl" w:eastAsia="es-CO"/>
         </w:rPr>
-        <w:t>​</w:t>
-      </w:r>
-      <w:r>
-        <w:rPr>
-          <w:lang w:val="es-ES_tradnl" w:eastAsia="es-CO"/>
-        </w:rPr>
-        <w:t>: s</w:t>
-      </w:r>
-      <w:r>
-        <w:rPr>
-          <w:lang w:val="es-ES_tradnl" w:eastAsia="es-CO"/>
-        </w:rPr>
-        <w:t>i lo solicitado no es competencia o función de la entidad, en este plazo se informará sobre el traslado de la petición a la entidad correspondiente.​</w:t>
+        <w:t>​: si lo solicitado no es competencia o función de la entidad, en este plazo se informará sobre el traslado de la petición a la entidad correspondiente.​</w:t>
       </w:r>
     </w:p>
     <w:p>
@@ -3097,27 +3169,13 @@
           <w:bCs/>
           <w:lang w:val="es-ES_tradnl" w:eastAsia="es-CO"/>
         </w:rPr>
-        <w:t>10 días hábiles​</w:t>
-      </w:r>
-      <w:r>
-        <w:rPr>
-          <w:b/>
-          <w:bCs/>
-          <w:lang w:val="es-ES_tradnl" w:eastAsia="es-CO"/>
-        </w:rPr>
-        <w:t xml:space="preserve">: </w:t>
+        <w:t xml:space="preserve">10 días hábiles​: </w:t>
       </w:r>
       <w:r>
         <w:rPr>
           <w:lang w:val="es-ES_tradnl" w:eastAsia="es-CO"/>
         </w:rPr>
-        <w:t>s</w:t>
-      </w:r>
-      <w:r>
-        <w:rPr>
-          <w:lang w:val="es-ES_tradnl" w:eastAsia="es-CO"/>
-        </w:rPr>
-        <w:t>i solicita información pública, documentos o copia de estos.​</w:t>
+        <w:t>si solicita información pública, documentos o copia de estos.​</w:t>
       </w:r>
     </w:p>
     <w:p>
@@ -3138,27 +3196,13 @@
           <w:bCs/>
           <w:lang w:val="es-ES_tradnl" w:eastAsia="es-CO"/>
         </w:rPr>
-        <w:t>15 días hábiles​</w:t>
-      </w:r>
-      <w:r>
-        <w:rPr>
-          <w:b/>
-          <w:bCs/>
-          <w:lang w:val="es-ES_tradnl" w:eastAsia="es-CO"/>
-        </w:rPr>
-        <w:t>:</w:t>
+        <w:t>15 días hábiles​:</w:t>
       </w:r>
       <w:r>
         <w:rPr>
           <w:lang w:val="es-ES_tradnl" w:eastAsia="es-CO"/>
         </w:rPr>
-        <w:t xml:space="preserve"> e</w:t>
-      </w:r>
-      <w:r>
-        <w:rPr>
-          <w:lang w:val="es-ES_tradnl" w:eastAsia="es-CO"/>
-        </w:rPr>
-        <w:t>s el plazo máximo para responder las solicitudes de interés general, quejas, reclamos, sugerencias.​</w:t>
+        <w:t xml:space="preserve"> es el plazo máximo para responder las solicitudes de interés general, quejas, reclamos, sugerencias.​</w:t>
       </w:r>
     </w:p>
     <w:p>
@@ -3179,27 +3223,13 @@
           <w:bCs/>
           <w:lang w:val="es-ES_tradnl" w:eastAsia="es-CO"/>
         </w:rPr>
-        <w:t>30 días hábiles​</w:t>
-      </w:r>
-      <w:r>
-        <w:rPr>
-          <w:b/>
-          <w:bCs/>
-          <w:lang w:val="es-ES_tradnl" w:eastAsia="es-CO"/>
-        </w:rPr>
-        <w:t>:</w:t>
+        <w:t>30 días hábiles​:</w:t>
       </w:r>
       <w:r>
         <w:rPr>
           <w:lang w:val="es-ES_tradnl" w:eastAsia="es-CO"/>
         </w:rPr>
-        <w:t xml:space="preserve"> e</w:t>
-      </w:r>
-      <w:r>
-        <w:rPr>
-          <w:lang w:val="es-ES_tradnl" w:eastAsia="es-CO"/>
-        </w:rPr>
-        <w:t>s el plazo específico para responder y consultar conceptos jurídicos o técnicos relacionados con tareas y acciones a cargo de la entidad.</w:t>
+        <w:t xml:space="preserve"> es el plazo específico para responder y consultar conceptos jurídicos o técnicos relacionados con tareas y acciones a cargo de la entidad.</w:t>
       </w:r>
     </w:p>
     <w:p>
@@ -3363,7 +3393,6 @@
         <w:rPr>
           <w:lang w:val="es-ES_tradnl" w:eastAsia="es-CO"/>
         </w:rPr>
-        <w:lastRenderedPageBreak/>
         <w:t>Una dirección física o un correo electrónico en donde se desea recibir la respuesta.</w:t>
       </w:r>
     </w:p>
@@ -3604,7 +3633,6 @@
         <w:rPr>
           <w:lang w:val="es-ES_tradnl" w:eastAsia="es-CO"/>
         </w:rPr>
-        <w:lastRenderedPageBreak/>
         <w:t xml:space="preserve">La </w:t>
       </w:r>
       <w:r>
@@ -3898,7 +3926,6 @@
         <w:rPr>
           <w:lang w:val="es-ES_tradnl" w:eastAsia="es-CO"/>
         </w:rPr>
-        <w:lastRenderedPageBreak/>
         <w:t xml:space="preserve">El Defensor del Pueblo, los Personeros Distritales o Municipales y la </w:t>
       </w:r>
       <w:r>
@@ -4062,7 +4089,6 @@
         <w:rPr>
           <w:lang w:val="es-ES_tradnl" w:eastAsia="es-CO"/>
         </w:rPr>
-        <w:lastRenderedPageBreak/>
         <w:t>Ante los Tribunales Superiores de Distrito Judicial o Sala Disciplinaria del Consejo Seccional de la Judicatura se interpone la acción de tutela contra Fiscales que intervienen ante Tribunales o Altas Cortes.</w:t>
       </w:r>
     </w:p>
@@ -4179,13 +4205,7 @@
     </w:p>
     <w:p>
       <w:pPr>
-        <w:rPr>
-          <w:lang w:eastAsia="es-CO"/>
-        </w:rPr>
-      </w:pPr>
-    </w:p>
-    <w:p>
-      <w:pPr>
+        <w:ind w:firstLine="0"/>
         <w:rPr>
           <w:lang w:eastAsia="es-CO"/>
         </w:rPr>
@@ -4198,15 +4218,14 @@
           <w:lang w:val="es-CO"/>
         </w:rPr>
       </w:pPr>
-      <w:bookmarkStart w:id="6" w:name="_Toc142582172"/>
+      <w:bookmarkStart w:id="5" w:name="_Toc142582172"/>
       <w:r>
         <w:rPr>
           <w:lang w:val="es-CO"/>
         </w:rPr>
-        <w:lastRenderedPageBreak/>
         <w:t>Sistema de Información y Atención al Usuario – SIAU</w:t>
       </w:r>
-      <w:bookmarkEnd w:id="6"/>
+      <w:bookmarkEnd w:id="5"/>
       <w:r>
         <w:rPr>
           <w:lang w:val="es-CO"/>
@@ -4290,7 +4309,6 @@
           <w:bCs/>
           <w:lang w:val="es-ES_tradnl" w:eastAsia="es-CO"/>
         </w:rPr>
-        <w:lastRenderedPageBreak/>
         <w:t>Funciones del SIAU:</w:t>
       </w:r>
     </w:p>
@@ -4428,14 +4446,14 @@
           <w:lang w:val="es-CO"/>
         </w:rPr>
       </w:pPr>
-      <w:bookmarkStart w:id="7" w:name="_Toc142582173"/>
+      <w:bookmarkStart w:id="6" w:name="_Toc142582173"/>
       <w:r>
         <w:rPr>
           <w:lang w:val="es-CO"/>
         </w:rPr>
         <w:t>Ley de participación ciudadana</w:t>
       </w:r>
-      <w:bookmarkEnd w:id="7"/>
+      <w:bookmarkEnd w:id="6"/>
       <w:r>
         <w:rPr>
           <w:lang w:val="es-CO"/>
@@ -4470,7 +4488,6 @@
           <w:bCs/>
           <w:lang w:eastAsia="es-CO"/>
         </w:rPr>
-        <w:lastRenderedPageBreak/>
         <w:t>La Ley de participación ciudadana se apunta bajo tres pilares fundamentales:</w:t>
       </w:r>
     </w:p>
@@ -4482,12 +4499,12 @@
           <w:numId w:val="369"/>
         </w:numPr>
         <w:rPr>
-          <w:lang w:eastAsia="es-CO"/>
+          <w:lang w:val="es-CO" w:eastAsia="es-CO"/>
         </w:rPr>
       </w:pPr>
       <w:r>
         <w:rPr>
-          <w:lang w:eastAsia="es-CO"/>
+          <w:lang w:val="es-CO" w:eastAsia="es-CO"/>
         </w:rPr>
         <w:t>Mecanismos de participación ciudadana, la flexibilización que promueve y garantiza esta ley para utilizarlos de manera frecuente y efectiva.</w:t>
       </w:r>
@@ -4500,12 +4517,12 @@
           <w:numId w:val="369"/>
         </w:numPr>
         <w:rPr>
-          <w:lang w:eastAsia="es-CO"/>
+          <w:lang w:val="es-CO" w:eastAsia="es-CO"/>
         </w:rPr>
       </w:pPr>
       <w:r>
         <w:rPr>
-          <w:lang w:eastAsia="es-CO"/>
+          <w:lang w:val="es-CO" w:eastAsia="es-CO"/>
         </w:rPr>
         <w:t>Rendición pública de cuentas y el Control social a lo público, función que permite brindar al ciudadano las herramientas necesarias para consolidar su rol de observador y garante de los movimientos y decisiones de la administración pública, en cada uno de sus territorios.</w:t>
       </w:r>
@@ -4518,12 +4535,12 @@
           <w:numId w:val="369"/>
         </w:numPr>
         <w:rPr>
-          <w:lang w:eastAsia="es-CO"/>
+          <w:lang w:val="es-CO" w:eastAsia="es-CO"/>
         </w:rPr>
       </w:pPr>
       <w:r>
         <w:rPr>
-          <w:lang w:eastAsia="es-CO"/>
+          <w:lang w:val="es-CO" w:eastAsia="es-CO"/>
         </w:rPr>
         <w:t>Coordinación y promoción de la participación ciudadana en el Consejo Nacional de Participación.</w:t>
       </w:r>
@@ -4549,14 +4566,14 @@
           <w:numId w:val="370"/>
         </w:numPr>
         <w:rPr>
-          <w:lang w:eastAsia="es-CO"/>
+          <w:lang w:val="es-CO" w:eastAsia="es-CO"/>
         </w:rPr>
       </w:pPr>
       <w:r>
         <w:rPr>
           <w:b/>
           <w:bCs/>
-          <w:lang w:eastAsia="es-CO"/>
+          <w:lang w:val="es-CO" w:eastAsia="es-CO"/>
         </w:rPr>
         <w:t>Decreto 1757 de 1994</w:t>
       </w:r>
@@ -4564,19 +4581,19 @@
         <w:rPr>
           <w:b/>
           <w:bCs/>
-          <w:lang w:eastAsia="es-CO"/>
+          <w:lang w:val="es-CO" w:eastAsia="es-CO"/>
         </w:rPr>
         <w:t>:</w:t>
       </w:r>
       <w:r>
         <w:rPr>
-          <w:lang w:eastAsia="es-CO"/>
+          <w:lang w:val="es-CO" w:eastAsia="es-CO"/>
         </w:rPr>
         <w:t xml:space="preserve"> s</w:t>
       </w:r>
       <w:r>
         <w:rPr>
-          <w:lang w:eastAsia="es-CO"/>
+          <w:lang w:val="es-CO" w:eastAsia="es-CO"/>
         </w:rPr>
         <w:t>e encuentra compilado junto con otras normas en materia de salud en el Decreto 780 de 2016, el cual estableció las formas y mecanismos para la participación social en salud</w:t>
       </w:r>
@@ -4589,14 +4606,14 @@
           <w:numId w:val="370"/>
         </w:numPr>
         <w:rPr>
-          <w:lang w:eastAsia="es-CO"/>
+          <w:lang w:val="es-CO" w:eastAsia="es-CO"/>
         </w:rPr>
       </w:pPr>
       <w:r>
         <w:rPr>
           <w:b/>
           <w:bCs/>
-          <w:lang w:eastAsia="es-CO"/>
+          <w:lang w:val="es-CO" w:eastAsia="es-CO"/>
         </w:rPr>
         <w:t>Resolución 2063 de 2017</w:t>
       </w:r>
@@ -4604,19 +4621,19 @@
         <w:rPr>
           <w:b/>
           <w:bCs/>
-          <w:lang w:eastAsia="es-CO"/>
+          <w:lang w:val="es-CO" w:eastAsia="es-CO"/>
         </w:rPr>
         <w:t>:</w:t>
       </w:r>
       <w:r>
         <w:rPr>
-          <w:lang w:eastAsia="es-CO"/>
+          <w:lang w:val="es-CO" w:eastAsia="es-CO"/>
         </w:rPr>
         <w:t xml:space="preserve"> s</w:t>
       </w:r>
       <w:r>
         <w:rPr>
-          <w:lang w:eastAsia="es-CO"/>
+          <w:lang w:val="es-CO" w:eastAsia="es-CO"/>
         </w:rPr>
         <w:t>e adoptó la Política de Participación Social en Salud.</w:t>
       </w:r>
@@ -4659,14 +4676,7 @@
         <w:rPr>
           <w:lang w:eastAsia="es-CO"/>
         </w:rPr>
-        <w:t xml:space="preserve">. Los niveles ciudadano y comunitario se clasifican como formas de participación social en salud; no requieren de los espacios dispuestos por las instituciones como los comités o asociaciones de usuarios, sino que pueden ser llevados a cabo por cualquier ciudadano o grupo de ciudadanos interesados </w:t>
-      </w:r>
-      <w:r>
-        <w:rPr>
-          <w:lang w:eastAsia="es-CO"/>
-        </w:rPr>
-        <w:lastRenderedPageBreak/>
-        <w:t xml:space="preserve">en participar en la planeación, gestión, evaluación y veeduría del derecho a la salud. Un ejemplo puede ser el exigir a las instituciones prestadores de servicios de salud contar con </w:t>
+        <w:t xml:space="preserve">. Los niveles ciudadano y comunitario se clasifican como formas de participación social en salud; no requieren de los espacios dispuestos por las instituciones como los comités o asociaciones de usuarios, sino que pueden ser llevados a cabo por cualquier ciudadano o grupo de ciudadanos interesados en participar en la planeación, gestión, evaluación y veeduría del derecho a la salud. Un ejemplo puede ser el exigir a las instituciones prestadores de servicios de salud contar con </w:t>
       </w:r>
       <w:r>
         <w:rPr>
@@ -4704,12 +4714,12 @@
           <w:numId w:val="371"/>
         </w:numPr>
         <w:rPr>
-          <w:lang w:eastAsia="es-CO"/>
+          <w:lang w:val="es-CO" w:eastAsia="es-CO"/>
         </w:rPr>
       </w:pPr>
       <w:r>
         <w:rPr>
-          <w:lang w:eastAsia="es-CO"/>
+          <w:lang w:val="es-CO" w:eastAsia="es-CO"/>
         </w:rPr>
         <w:t>Velar porque las empresas administradoras de planes de beneficio establezcan mecanismos de atención a los usuarios y canalicen sus peticiones.</w:t>
       </w:r>
@@ -4727,7 +4737,7 @@
       </w:pPr>
       <w:r>
         <w:rPr>
-          <w:lang w:eastAsia="es-CO"/>
+          <w:lang w:val="es-CO" w:eastAsia="es-CO"/>
         </w:rPr>
         <w:t xml:space="preserve">Atender </w:t>
       </w:r>
@@ -4782,13 +4792,7 @@
     </w:p>
     <w:p>
       <w:pPr>
-        <w:rPr>
-          <w:lang w:eastAsia="es-CO"/>
-        </w:rPr>
-      </w:pPr>
-    </w:p>
-    <w:p>
-      <w:pPr>
+        <w:ind w:firstLine="0"/>
         <w:rPr>
           <w:lang w:eastAsia="es-CO"/>
         </w:rPr>
@@ -4809,7 +4813,6 @@
           <w:bCs/>
           <w:lang w:eastAsia="es-CO"/>
         </w:rPr>
-        <w:lastRenderedPageBreak/>
         <w:t>Control social al derecho a la salud</w:t>
       </w:r>
     </w:p>
@@ -4841,7 +4844,7 @@
           <w:lang w:eastAsia="es-CO"/>
         </w:rPr>
       </w:pPr>
-      <w:hyperlink r:id="rId20" w:history="1">
+      <w:hyperlink r:id="rId16" w:history="1">
         <w:r>
           <w:rPr>
             <w:rStyle w:val="Hipervnculo"/>
@@ -4882,12 +4885,12 @@
           <w:numId w:val="372"/>
         </w:numPr>
         <w:rPr>
-          <w:lang w:eastAsia="es-CO"/>
+          <w:lang w:val="es-CO" w:eastAsia="es-CO"/>
         </w:rPr>
       </w:pPr>
       <w:r>
         <w:rPr>
-          <w:lang w:eastAsia="es-CO"/>
+          <w:lang w:val="es-CO" w:eastAsia="es-CO"/>
         </w:rPr>
         <w:t>Contribuir a una gestión adecuada de los organismos de salud.</w:t>
       </w:r>
@@ -4900,12 +4903,12 @@
           <w:numId w:val="372"/>
         </w:numPr>
         <w:rPr>
-          <w:lang w:eastAsia="es-CO"/>
+          <w:lang w:val="es-CO" w:eastAsia="es-CO"/>
         </w:rPr>
       </w:pPr>
       <w:r>
         <w:rPr>
-          <w:lang w:eastAsia="es-CO"/>
+          <w:lang w:val="es-CO" w:eastAsia="es-CO"/>
         </w:rPr>
         <w:t>Propiciar decisiones saludables por parte de las autoridades, las empresas privadas, las entidades públicas y la comunidad.</w:t>
       </w:r>
@@ -4918,12 +4921,12 @@
           <w:numId w:val="372"/>
         </w:numPr>
         <w:rPr>
-          <w:lang w:eastAsia="es-CO"/>
+          <w:lang w:val="es-CO" w:eastAsia="es-CO"/>
         </w:rPr>
       </w:pPr>
       <w:r>
         <w:rPr>
-          <w:lang w:eastAsia="es-CO"/>
+          <w:lang w:val="es-CO" w:eastAsia="es-CO"/>
         </w:rPr>
         <w:t>Fomentar el compromiso de la colectividad en los programas e iniciativas en salud.</w:t>
       </w:r>
@@ -4936,12 +4939,12 @@
           <w:numId w:val="372"/>
         </w:numPr>
         <w:rPr>
-          <w:lang w:eastAsia="es-CO"/>
+          <w:lang w:val="es-CO" w:eastAsia="es-CO"/>
         </w:rPr>
       </w:pPr>
       <w:r>
         <w:rPr>
-          <w:lang w:eastAsia="es-CO"/>
+          <w:lang w:val="es-CO" w:eastAsia="es-CO"/>
         </w:rPr>
         <w:t>Velar por una utilización adecuada de los recursos.</w:t>
       </w:r>
@@ -4954,12 +4957,12 @@
           <w:numId w:val="372"/>
         </w:numPr>
         <w:rPr>
-          <w:lang w:eastAsia="es-CO"/>
+          <w:lang w:val="es-CO" w:eastAsia="es-CO"/>
         </w:rPr>
       </w:pPr>
       <w:r>
         <w:rPr>
-          <w:lang w:eastAsia="es-CO"/>
+          <w:lang w:val="es-CO" w:eastAsia="es-CO"/>
         </w:rPr>
         <w:t>Coordinar con todas las instancias de vigilancia y control la aplicación efectiva de las normas, y velar por el cumplimiento de las mismas.</w:t>
       </w:r>
@@ -4972,53 +4975,19 @@
           <w:numId w:val="372"/>
         </w:numPr>
         <w:rPr>
-          <w:lang w:eastAsia="es-CO"/>
+          <w:lang w:val="es-CO" w:eastAsia="es-CO"/>
         </w:rPr>
       </w:pPr>
       <w:r>
         <w:rPr>
-          <w:lang w:eastAsia="es-CO"/>
+          <w:lang w:val="es-CO" w:eastAsia="es-CO"/>
         </w:rPr>
         <w:t>Impulsar las veedurías como un mecanismo de educación para la participación.</w:t>
       </w:r>
     </w:p>
     <w:p>
       <w:pPr>
-        <w:rPr>
-          <w:lang w:eastAsia="es-CO"/>
-        </w:rPr>
-      </w:pPr>
-    </w:p>
-    <w:p>
-      <w:pPr>
-        <w:rPr>
-          <w:lang w:eastAsia="es-CO"/>
-        </w:rPr>
-      </w:pPr>
-    </w:p>
-    <w:p>
-      <w:pPr>
-        <w:rPr>
-          <w:lang w:eastAsia="es-CO"/>
-        </w:rPr>
-      </w:pPr>
-    </w:p>
-    <w:p>
-      <w:pPr>
-        <w:rPr>
-          <w:lang w:eastAsia="es-CO"/>
-        </w:rPr>
-      </w:pPr>
-    </w:p>
-    <w:p>
-      <w:pPr>
-        <w:rPr>
-          <w:lang w:eastAsia="es-CO"/>
-        </w:rPr>
-      </w:pPr>
-    </w:p>
-    <w:p>
-      <w:pPr>
+        <w:ind w:firstLine="0"/>
         <w:rPr>
           <w:lang w:eastAsia="es-CO"/>
         </w:rPr>
@@ -5078,7 +5047,7 @@
                     </pic:cNvPicPr>
                   </pic:nvPicPr>
                   <pic:blipFill>
-                    <a:blip r:embed="rId21">
+                    <a:blip r:embed="rId17">
                       <a:extLst>
                         <a:ext uri="{28A0092B-C50C-407E-A947-70E740481C1C}">
                           <a14:useLocalDpi xmlns:a14="http://schemas.microsoft.com/office/drawing/2010/main" val="0"/>
@@ -5125,14 +5094,14 @@
           <w:lang w:val="es-CO"/>
         </w:rPr>
       </w:pPr>
-      <w:bookmarkStart w:id="8" w:name="_Toc142582174"/>
+      <w:bookmarkStart w:id="7" w:name="_Toc142582174"/>
       <w:r>
         <w:rPr>
           <w:lang w:val="es-CO"/>
         </w:rPr>
         <w:t>Sujetos de especial protección</w:t>
       </w:r>
-      <w:bookmarkEnd w:id="8"/>
+      <w:bookmarkEnd w:id="7"/>
       <w:r>
         <w:rPr>
           <w:lang w:val="es-CO"/>
@@ -5179,7 +5148,6 @@
         <w:rPr>
           <w:lang w:eastAsia="es-CO"/>
         </w:rPr>
-        <w:lastRenderedPageBreak/>
         <w:t xml:space="preserve">“Todos podemos ser, en alguna circunstancia, vulnerables y, en consecuencia, ser sujetos de especial protección por condiciones de debilidad manifiesta o por la posición de indefensión dependiendo de la situación”. </w:t>
       </w:r>
       <w:r>
@@ -5238,20 +5206,6 @@
     </w:p>
     <w:p>
       <w:pPr>
-        <w:rPr>
-          <w:lang w:eastAsia="es-CO"/>
-        </w:rPr>
-      </w:pPr>
-    </w:p>
-    <w:p>
-      <w:pPr>
-        <w:rPr>
-          <w:lang w:eastAsia="es-CO"/>
-        </w:rPr>
-      </w:pPr>
-    </w:p>
-    <w:p>
-      <w:pPr>
         <w:ind w:firstLine="0"/>
         <w:rPr>
           <w:lang w:eastAsia="es-CO"/>
@@ -5265,14 +5219,14 @@
           <w:lang w:val="es-CO"/>
         </w:rPr>
       </w:pPr>
-      <w:bookmarkStart w:id="9" w:name="_Toc142582175"/>
+      <w:bookmarkStart w:id="8" w:name="_Toc142582175"/>
       <w:r>
         <w:rPr>
           <w:lang w:val="es-CO"/>
         </w:rPr>
         <w:t>Política de atención en salud</w:t>
       </w:r>
-      <w:bookmarkEnd w:id="9"/>
+      <w:bookmarkEnd w:id="8"/>
       <w:r>
         <w:rPr>
           <w:lang w:val="es-CO"/>
@@ -5407,14 +5361,7 @@
         <w:rPr>
           <w:lang w:val="es-ES_tradnl" w:eastAsia="es-CO"/>
         </w:rPr>
-        <w:t xml:space="preserve">irar, hablar, sonreír, mostrar calidez, escuchar, manifestar sensibilidad y comprensión ante la situación del otro es un compromiso activo y una responsabilidad; humanizar la realidad del </w:t>
-      </w:r>
-      <w:r>
-        <w:rPr>
-          <w:lang w:val="es-ES_tradnl" w:eastAsia="es-CO"/>
-        </w:rPr>
-        <w:lastRenderedPageBreak/>
-        <w:t>otro, las relaciones, las conductas y el entorno, especialmente cuando se toma conciencia de la vulnerabilidad ajena y de la necesidad de ayuda a los pacientes.</w:t>
+        <w:t>irar, hablar, sonreír, mostrar calidez, escuchar, manifestar sensibilidad y comprensión ante la situación del otro es un compromiso activo y una responsabilidad; humanizar la realidad del otro, las relaciones, las conductas y el entorno, especialmente cuando se toma conciencia de la vulnerabilidad ajena y de la necesidad de ayuda a los pacientes.</w:t>
       </w:r>
     </w:p>
     <w:p>
@@ -5438,12 +5385,12 @@
           <w:numId w:val="374"/>
         </w:numPr>
         <w:rPr>
-          <w:lang w:eastAsia="es-CO"/>
+          <w:lang w:val="es-CO" w:eastAsia="es-CO"/>
         </w:rPr>
       </w:pPr>
       <w:r>
         <w:rPr>
-          <w:lang w:eastAsia="es-CO"/>
+          <w:lang w:val="es-CO" w:eastAsia="es-CO"/>
         </w:rPr>
         <w:t>Atención centrada en la persona.</w:t>
       </w:r>
@@ -5492,12 +5439,12 @@
           <w:numId w:val="374"/>
         </w:numPr>
         <w:rPr>
-          <w:lang w:eastAsia="es-CO"/>
+          <w:lang w:val="es-CO" w:eastAsia="es-CO"/>
         </w:rPr>
       </w:pPr>
       <w:r>
         <w:rPr>
-          <w:lang w:eastAsia="es-CO"/>
+          <w:lang w:val="es-CO" w:eastAsia="es-CO"/>
         </w:rPr>
         <w:t>Respeto por los derechos del otro.</w:t>
       </w:r>
@@ -5626,14 +5573,7 @@
         <w:rPr>
           <w:lang w:eastAsia="es-CO"/>
         </w:rPr>
-        <w:t xml:space="preserve">o es complejo, pero sí implica cambiar los fundamentos actuales. Los usuarios de la atención en salud, valoran la atención personalizada, las habilidades técnicas profesionales y la información clara y directa que se proporciona sobre la enfermedad, el diagnóstico y el tratamiento. La dignidad del paciente está íntimamente ligada al respeto, la conciencia, la consideración, la autoestima, la autonomía individual, y el poder tomar las propias decisiones. La capacidad de vivir y morir con dignidad se basa en el respeto de los derechos </w:t>
-      </w:r>
-      <w:r>
-        <w:rPr>
-          <w:lang w:eastAsia="es-CO"/>
-        </w:rPr>
-        <w:lastRenderedPageBreak/>
-        <w:t>fundamentales y la igualdad de trato para todos, el amor, la compasión y el respeto, como individuos y como grupo.</w:t>
+        <w:t>o es complejo, pero sí implica cambiar los fundamentos actuales. Los usuarios de la atención en salud, valoran la atención personalizada, las habilidades técnicas profesionales y la información clara y directa que se proporciona sobre la enfermedad, el diagnóstico y el tratamiento. La dignidad del paciente está íntimamente ligada al respeto, la conciencia, la consideración, la autoestima, la autonomía individual, y el poder tomar las propias decisiones. La capacidad de vivir y morir con dignidad se basa en el respeto de los derechos fundamentales y la igualdad de trato para todos, el amor, la compasión y el respeto, como individuos y como grupo.</w:t>
       </w:r>
     </w:p>
     <w:p>
@@ -5742,8 +5682,43 @@
         <w:rPr>
           <w:lang w:eastAsia="es-CO"/>
         </w:rPr>
-        <w:lastRenderedPageBreak/>
         <w:t>Finalmente, conozca los beneficios de la humanización de los servicios de salud:</w:t>
+      </w:r>
+    </w:p>
+    <w:p>
+      <w:pPr>
+        <w:pStyle w:val="Prrafodelista"/>
+        <w:numPr>
+          <w:ilvl w:val="0"/>
+          <w:numId w:val="375"/>
+        </w:numPr>
+        <w:rPr>
+          <w:lang w:val="es-CO" w:eastAsia="es-CO"/>
+        </w:rPr>
+      </w:pPr>
+      <w:r>
+        <w:rPr>
+          <w:lang w:val="es-CO" w:eastAsia="es-CO"/>
+        </w:rPr>
+        <w:t>Reducción de la ansiedad de los pacientes.</w:t>
+      </w:r>
+    </w:p>
+    <w:p>
+      <w:pPr>
+        <w:pStyle w:val="Prrafodelista"/>
+        <w:numPr>
+          <w:ilvl w:val="0"/>
+          <w:numId w:val="375"/>
+        </w:numPr>
+        <w:rPr>
+          <w:lang w:val="es-CO" w:eastAsia="es-CO"/>
+        </w:rPr>
+      </w:pPr>
+      <w:r>
+        <w:rPr>
+          <w:lang w:val="es-CO" w:eastAsia="es-CO"/>
+        </w:rPr>
+        <w:t>Minimización del estrés de las personas.</w:t>
       </w:r>
     </w:p>
     <w:p>
@@ -5761,7 +5736,25 @@
         <w:rPr>
           <w:lang w:eastAsia="es-CO"/>
         </w:rPr>
-        <w:t>Reducción de la ansiedad de los pacientes.</w:t>
+        <w:t>Aceleración de la recuperación.</w:t>
+      </w:r>
+    </w:p>
+    <w:p>
+      <w:pPr>
+        <w:pStyle w:val="Prrafodelista"/>
+        <w:numPr>
+          <w:ilvl w:val="0"/>
+          <w:numId w:val="375"/>
+        </w:numPr>
+        <w:rPr>
+          <w:lang w:val="es-CO" w:eastAsia="es-CO"/>
+        </w:rPr>
+      </w:pPr>
+      <w:r>
+        <w:rPr>
+          <w:lang w:val="es-CO" w:eastAsia="es-CO"/>
+        </w:rPr>
+        <w:t>Reducción en el uso de medicamentos.</w:t>
       </w:r>
     </w:p>
     <w:p>
@@ -5779,7 +5772,7 @@
         <w:rPr>
           <w:lang w:eastAsia="es-CO"/>
         </w:rPr>
-        <w:t>Minimización del estrés de las personas.</w:t>
+        <w:t>Disminución del reingreso hospitalario.</w:t>
       </w:r>
     </w:p>
     <w:p>
@@ -5797,7 +5790,7 @@
         <w:rPr>
           <w:lang w:eastAsia="es-CO"/>
         </w:rPr>
-        <w:t>Aceleración de la recuperación.</w:t>
+        <w:t>Mayor adherencia al tratamiento.</w:t>
       </w:r>
     </w:p>
     <w:p>
@@ -5815,7 +5808,7 @@
         <w:rPr>
           <w:lang w:eastAsia="es-CO"/>
         </w:rPr>
-        <w:t>Reducción en el uso de medicamentos.</w:t>
+        <w:t>Disminución del dolor.</w:t>
       </w:r>
     </w:p>
     <w:p>
@@ -5826,72 +5819,18 @@
           <w:numId w:val="375"/>
         </w:numPr>
         <w:rPr>
-          <w:lang w:eastAsia="es-CO"/>
+          <w:lang w:val="es-CO" w:eastAsia="es-CO"/>
         </w:rPr>
       </w:pPr>
       <w:r>
         <w:rPr>
-          <w:lang w:eastAsia="es-CO"/>
-        </w:rPr>
-        <w:t>Disminución del reingreso hospitalario.</w:t>
-      </w:r>
-    </w:p>
-    <w:p>
-      <w:pPr>
-        <w:pStyle w:val="Prrafodelista"/>
-        <w:numPr>
-          <w:ilvl w:val="0"/>
-          <w:numId w:val="375"/>
-        </w:numPr>
-        <w:rPr>
-          <w:lang w:eastAsia="es-CO"/>
-        </w:rPr>
-      </w:pPr>
-      <w:r>
-        <w:rPr>
-          <w:lang w:eastAsia="es-CO"/>
-        </w:rPr>
-        <w:t>Mayor adherencia al tratamiento.</w:t>
-      </w:r>
-    </w:p>
-    <w:p>
-      <w:pPr>
-        <w:pStyle w:val="Prrafodelista"/>
-        <w:numPr>
-          <w:ilvl w:val="0"/>
-          <w:numId w:val="375"/>
-        </w:numPr>
-        <w:rPr>
-          <w:lang w:eastAsia="es-CO"/>
-        </w:rPr>
-      </w:pPr>
-      <w:r>
-        <w:rPr>
-          <w:lang w:eastAsia="es-CO"/>
-        </w:rPr>
-        <w:t>Disminución del dolor.</w:t>
-      </w:r>
-    </w:p>
-    <w:p>
-      <w:pPr>
-        <w:pStyle w:val="Prrafodelista"/>
-        <w:numPr>
-          <w:ilvl w:val="0"/>
-          <w:numId w:val="375"/>
-        </w:numPr>
-        <w:rPr>
-          <w:lang w:eastAsia="es-CO"/>
-        </w:rPr>
-      </w:pPr>
-      <w:r>
-        <w:rPr>
-          <w:lang w:eastAsia="es-CO"/>
+          <w:lang w:val="es-CO" w:eastAsia="es-CO"/>
         </w:rPr>
         <w:t>Mejora de la productividad y retención del personal</w:t>
       </w:r>
       <w:r>
         <w:rPr>
-          <w:lang w:eastAsia="es-CO"/>
+          <w:lang w:val="es-CO" w:eastAsia="es-CO"/>
         </w:rPr>
         <w:t>.</w:t>
       </w:r>
@@ -5917,15 +5856,14 @@
           <w:lang w:val="es-CO"/>
         </w:rPr>
       </w:pPr>
-      <w:bookmarkStart w:id="10" w:name="_Toc142582176"/>
+      <w:bookmarkStart w:id="9" w:name="_Toc142582176"/>
       <w:r>
         <w:rPr>
           <w:lang w:val="es-CO"/>
         </w:rPr>
-        <w:lastRenderedPageBreak/>
         <w:t>Síntesis</w:t>
       </w:r>
-      <w:bookmarkEnd w:id="10"/>
+      <w:bookmarkEnd w:id="9"/>
     </w:p>
     <w:p>
       <w:pPr>
@@ -5975,7 +5913,7 @@
                     </pic:cNvPicPr>
                   </pic:nvPicPr>
                   <pic:blipFill>
-                    <a:blip r:embed="rId22">
+                    <a:blip r:embed="rId18">
                       <a:extLst>
                         <a:ext uri="{28A0092B-C50C-407E-A947-70E740481C1C}">
                           <a14:useLocalDpi xmlns:a14="http://schemas.microsoft.com/office/drawing/2010/main" val="0"/>
@@ -6014,15 +5952,14 @@
           <w:lang w:val="es-CO"/>
         </w:rPr>
       </w:pPr>
-      <w:bookmarkStart w:id="11" w:name="_Toc142582177"/>
+      <w:bookmarkStart w:id="10" w:name="_Toc142582177"/>
       <w:r>
         <w:rPr>
           <w:lang w:val="es-CO"/>
         </w:rPr>
-        <w:lastRenderedPageBreak/>
         <w:t>Material complementario</w:t>
       </w:r>
-      <w:bookmarkEnd w:id="11"/>
+      <w:bookmarkEnd w:id="10"/>
     </w:p>
     <w:tbl>
       <w:tblPr>
@@ -6201,7 +6138,7 @@
                 <w:u w:val="single"/>
               </w:rPr>
             </w:pPr>
-            <w:hyperlink r:id="rId23" w:history="1">
+            <w:hyperlink r:id="rId19" w:history="1">
               <w:r>
                 <w:rPr>
                   <w:rStyle w:val="Hipervnculo"/>
@@ -6303,7 +6240,7 @@
             <w:pPr>
               <w:pStyle w:val="Tablas"/>
             </w:pPr>
-            <w:hyperlink r:id="rId24" w:history="1">
+            <w:hyperlink r:id="rId20" w:history="1">
               <w:r>
                 <w:rPr>
                   <w:rStyle w:val="Hipervnculo"/>
@@ -6406,7 +6343,7 @@
             <w:pPr>
               <w:pStyle w:val="Tablas"/>
             </w:pPr>
-            <w:hyperlink r:id="rId25" w:history="1">
+            <w:hyperlink r:id="rId21" w:history="1">
               <w:r>
                 <w:rPr>
                   <w:rStyle w:val="Hipervnculo"/>
@@ -6441,7 +6378,6 @@
               <w:rPr>
                 <w:bCs w:val="0"/>
               </w:rPr>
-              <w:lastRenderedPageBreak/>
               <w:t>Ley de participación ciudadana</w:t>
             </w:r>
           </w:p>
@@ -6509,7 +6445,7 @@
             <w:pPr>
               <w:pStyle w:val="Tablas"/>
             </w:pPr>
-            <w:hyperlink r:id="rId26" w:history="1">
+            <w:hyperlink r:id="rId22" w:history="1">
               <w:r>
                 <w:rPr>
                   <w:rStyle w:val="Hipervnculo"/>
@@ -6612,7 +6548,7 @@
             <w:pPr>
               <w:pStyle w:val="Tablas"/>
             </w:pPr>
-            <w:hyperlink r:id="rId27" w:history="1">
+            <w:hyperlink r:id="rId23" w:history="1">
               <w:r>
                 <w:rPr>
                   <w:rStyle w:val="Hipervnculo"/>
@@ -6720,7 +6656,7 @@
             <w:pPr>
               <w:pStyle w:val="Tablas"/>
             </w:pPr>
-            <w:hyperlink r:id="rId28" w:history="1">
+            <w:hyperlink r:id="rId24" w:history="1">
               <w:r>
                 <w:rPr>
                   <w:rStyle w:val="Hipervnculo"/>
@@ -6743,15 +6679,14 @@
           <w:lang w:val="es-CO"/>
         </w:rPr>
       </w:pPr>
-      <w:bookmarkStart w:id="12" w:name="_Toc142582178"/>
+      <w:bookmarkStart w:id="11" w:name="_Toc142582178"/>
       <w:r>
         <w:rPr>
           <w:lang w:val="es-CO"/>
         </w:rPr>
-        <w:lastRenderedPageBreak/>
         <w:t>Glosario</w:t>
       </w:r>
-      <w:bookmarkEnd w:id="12"/>
+      <w:bookmarkEnd w:id="11"/>
     </w:p>
     <w:p>
       <w:r>
@@ -6860,7 +6795,6 @@
           <w:b/>
           <w:bCs/>
         </w:rPr>
-        <w:lastRenderedPageBreak/>
         <w:t>Veedor:</w:t>
       </w:r>
       <w:r>
@@ -6877,15 +6811,14 @@
           <w:lang w:val="es-CO"/>
         </w:rPr>
       </w:pPr>
-      <w:bookmarkStart w:id="13" w:name="_Toc142582179"/>
+      <w:bookmarkStart w:id="12" w:name="_Toc142582179"/>
       <w:r>
         <w:rPr>
           <w:lang w:val="es-CO"/>
         </w:rPr>
-        <w:lastRenderedPageBreak/>
         <w:t>Referencias bibliográficas</w:t>
       </w:r>
-      <w:bookmarkEnd w:id="13"/>
+      <w:bookmarkEnd w:id="12"/>
     </w:p>
     <w:p>
       <w:pPr>
@@ -6894,7 +6827,7 @@
       <w:r>
         <w:t xml:space="preserve">Contraloría delegada para la participación ciudadana. (2018). Plan Nacional de Formación, Control Social a la Gestión Pública. Control social al derecho a la salud fase de focalización. Contraloría General de la República. </w:t>
       </w:r>
-      <w:hyperlink r:id="rId29" w:history="1">
+      <w:hyperlink r:id="rId25" w:history="1">
         <w:r>
           <w:rPr>
             <w:rStyle w:val="Hipervnculo"/>
@@ -6916,7 +6849,7 @@
       <w:r>
         <w:t xml:space="preserve">Corte Constitucional. Sentencia T-282/08, Sala Quinta de Revisión (MP. Mauricio González Cuervo; 14 de marzo de 2008). </w:t>
       </w:r>
-      <w:hyperlink r:id="rId30" w:history="1">
+      <w:hyperlink r:id="rId26" w:history="1">
         <w:r>
           <w:rPr>
             <w:rStyle w:val="Hipervnculo"/>
@@ -6935,7 +6868,7 @@
       <w:r>
         <w:t xml:space="preserve">Resolución 1403 de 2007. [Ministerio de la Protección Social]. Por la cual se determina el Modelo de Gestión del Servicio Farmacéutico, se adopta el Manual de Condiciones Esenciales y Procedimientos, y se dictan otras disposiciones. Mayo 14 de 2007. </w:t>
       </w:r>
-      <w:hyperlink r:id="rId31" w:history="1">
+      <w:hyperlink r:id="rId27" w:history="1">
         <w:r>
           <w:rPr>
             <w:rStyle w:val="Hipervnculo"/>
@@ -6954,7 +6887,7 @@
       <w:r>
         <w:t xml:space="preserve">Supersalud. (2003). El Control que defiende los derechos de los usuarios. Veeduría ciudadana en el sistema general de seguridad social en salud. </w:t>
       </w:r>
-      <w:hyperlink r:id="rId32" w:history="1">
+      <w:hyperlink r:id="rId28" w:history="1">
         <w:r>
           <w:rPr>
             <w:rStyle w:val="Hipervnculo"/>
@@ -6976,15 +6909,14 @@
           <w:lang w:val="es-CO"/>
         </w:rPr>
       </w:pPr>
-      <w:bookmarkStart w:id="14" w:name="_Toc142582180"/>
+      <w:bookmarkStart w:id="13" w:name="_Toc142582180"/>
       <w:r>
         <w:rPr>
           <w:lang w:val="es-CO"/>
         </w:rPr>
-        <w:lastRenderedPageBreak/>
         <w:t>Créditos</w:t>
       </w:r>
-      <w:bookmarkEnd w:id="14"/>
+      <w:bookmarkEnd w:id="13"/>
     </w:p>
     <w:tbl>
       <w:tblPr>
@@ -7769,7 +7701,6 @@
               <w:rPr>
                 <w:lang w:val="es-CO"/>
               </w:rPr>
-              <w:lastRenderedPageBreak/>
               <w:t>Manuel Felipe Echavarria Orozco</w:t>
             </w:r>
             <w:r>
@@ -8157,9 +8088,9 @@
       </w:pPr>
     </w:p>
     <w:sectPr>
-      <w:headerReference w:type="default" r:id="rId33"/>
-      <w:footerReference w:type="default" r:id="rId34"/>
-      <w:footerReference w:type="first" r:id="rId35"/>
+      <w:headerReference w:type="default" r:id="rId29"/>
+      <w:footerReference w:type="default" r:id="rId30"/>
+      <w:footerReference w:type="first" r:id="rId31"/>
       <w:pgSz w:w="12240" w:h="15840"/>
       <w:pgMar w:top="1701" w:right="1134" w:bottom="1134" w:left="1134" w:header="680" w:footer="541" w:gutter="0"/>
       <w:cols w:space="708"/>
@@ -8168,61 +8099,6 @@
     </w:sectPr>
   </w:body>
 </w:document>
-</file>
-
-<file path=word/comments.xml><?xml version="1.0" encoding="utf-8"?>
-<w:comments xmlns:wpc="http://schemas.microsoft.com/office/word/2010/wordprocessingCanvas" xmlns:cx="http://schemas.microsoft.com/office/drawing/2014/chartex" xmlns:cx1="http://schemas.microsoft.com/office/drawing/2015/9/8/chartex" xmlns:cx2="http://schemas.microsoft.com/office/drawing/2015/10/21/chartex" xmlns:cx3="http://schemas.microsoft.com/office/drawing/2016/5/9/chartex" xmlns:cx4="http://schemas.microsoft.com/office/drawing/2016/5/10/chartex" xmlns:cx5="http://schemas.microsoft.com/office/drawing/2016/5/11/chartex" xmlns:cx6="http://schemas.microsoft.com/office/drawing/2016/5/12/chartex" xmlns:cx7="http://schemas.microsoft.com/office/drawing/2016/5/13/chartex" xmlns:cx8="http://schemas.microsoft.com/office/drawing/2016/5/14/chartex" xmlns:mc="http://schemas.openxmlformats.org/markup-compatibility/2006" xmlns:aink="http://schemas.microsoft.com/office/drawing/2016/ink" xmlns:am3d="http://schemas.microsoft.com/office/drawing/2017/model3d" xmlns:o="urn:schemas-microsoft-com:office:office" xmlns:oel="http://schemas.microsoft.com/office/2019/extlst" xmlns:r="http://schemas.openxmlformats.org/officeDocument/2006/relationships" xmlns:m="http://schemas.openxmlformats.org/officeDocument/2006/math" xmlns:v="urn:schemas-microsoft-com:vml" xmlns:wp14="http://schemas.microsoft.com/office/word/2010/wordprocessingDrawing" xmlns:wp="http://schemas.openxmlformats.org/drawingml/2006/wordprocessingDrawing" xmlns:w10="urn:schemas-microsoft-com:office:word" xmlns:w="http://schemas.openxmlformats.org/wordprocessingml/2006/main" xmlns:w14="http://schemas.microsoft.com/office/word/2010/wordml" xmlns:w15="http://schemas.microsoft.com/office/word/2012/wordml" xmlns:w16cex="http://schemas.microsoft.com/office/word/2018/wordml/cex" xmlns:w16cid="http://schemas.microsoft.com/office/word/2016/wordml/cid" xmlns:w16="http://schemas.microsoft.com/office/word/2018/wordml" xmlns:w16sdtdh="http://schemas.microsoft.com/office/word/2020/wordml/sdtdatahash" xmlns:w16se="http://schemas.microsoft.com/office/word/2015/wordml/symex" xmlns:wpg="http://schemas.microsoft.com/office/word/2010/wordprocessingGroup" xmlns:wpi="http://schemas.microsoft.com/office/word/2010/wordprocessingInk" xmlns:wne="http://schemas.microsoft.com/office/word/2006/wordml" xmlns:wps="http://schemas.microsoft.com/office/word/2010/wordprocessingShape" mc:Ignorable="w14 w15 w16se w16cid w16 w16cex w16sdtdh wp14">
-  <w:comment w:id="1" w:author="Andrés" w:date="2023-07-31T15:20:00Z" w:initials="A">
-    <w:p>
-      <w:pPr>
-        <w:pStyle w:val="Textocomentario"/>
-      </w:pPr>
-      <w:r>
-        <w:rPr>
-          <w:rStyle w:val="Refdecomentario"/>
-        </w:rPr>
-        <w:annotationRef/>
-      </w:r>
-      <w:r>
-        <w:t xml:space="preserve">Caro </w:t>
-      </w:r>
-      <w:r>
-        <w:t>revisar porque en el multimedia hay acá un video que no está subido y en el doc no dice si este es el contenido que debe ir en el video. Yo lo deduje de acuerdo a lo que comparé del Word y lo maquetado, para que porfa verifique.</w:t>
-      </w:r>
-    </w:p>
-    <w:p>
-      <w:pPr>
-        <w:pStyle w:val="Textocomentario"/>
-      </w:pPr>
-    </w:p>
-    <w:p>
-      <w:pPr>
-        <w:pStyle w:val="Textocomentario"/>
-      </w:pPr>
-      <w:r>
-        <w:t>Validar esta Parte, porque este sería el único video que habría en el CF.</w:t>
-      </w:r>
-    </w:p>
-  </w:comment>
-</w:comments>
-</file>
-
-<file path=word/commentsExtended.xml><?xml version="1.0" encoding="utf-8"?>
-<w15:commentsEx xmlns:wpc="http://schemas.microsoft.com/office/word/2010/wordprocessingCanvas" xmlns:cx="http://schemas.microsoft.com/office/drawing/2014/chartex" xmlns:cx1="http://schemas.microsoft.com/office/drawing/2015/9/8/chartex" xmlns:cx2="http://schemas.microsoft.com/office/drawing/2015/10/21/chartex" xmlns:cx3="http://schemas.microsoft.com/office/drawing/2016/5/9/chartex" xmlns:cx4="http://schemas.microsoft.com/office/drawing/2016/5/10/chartex" xmlns:cx5="http://schemas.microsoft.com/office/drawing/2016/5/11/chartex" xmlns:cx6="http://schemas.microsoft.com/office/drawing/2016/5/12/chartex" xmlns:cx7="http://schemas.microsoft.com/office/drawing/2016/5/13/chartex" xmlns:cx8="http://schemas.microsoft.com/office/drawing/2016/5/14/chartex" xmlns:mc="http://schemas.openxmlformats.org/markup-compatibility/2006" xmlns:aink="http://schemas.microsoft.com/office/drawing/2016/ink" xmlns:am3d="http://schemas.microsoft.com/office/drawing/2017/model3d" xmlns:o="urn:schemas-microsoft-com:office:office" xmlns:oel="http://schemas.microsoft.com/office/2019/extlst" xmlns:r="http://schemas.openxmlformats.org/officeDocument/2006/relationships" xmlns:m="http://schemas.openxmlformats.org/officeDocument/2006/math" xmlns:v="urn:schemas-microsoft-com:vml" xmlns:wp14="http://schemas.microsoft.com/office/word/2010/wordprocessingDrawing" xmlns:wp="http://schemas.openxmlformats.org/drawingml/2006/wordprocessingDrawing" xmlns:w10="urn:schemas-microsoft-com:office:word" xmlns:w="http://schemas.openxmlformats.org/wordprocessingml/2006/main" xmlns:w14="http://schemas.microsoft.com/office/word/2010/wordml" xmlns:w15="http://schemas.microsoft.com/office/word/2012/wordml" xmlns:w16cex="http://schemas.microsoft.com/office/word/2018/wordml/cex" xmlns:w16cid="http://schemas.microsoft.com/office/word/2016/wordml/cid" xmlns:w16="http://schemas.microsoft.com/office/word/2018/wordml" xmlns:w16sdtdh="http://schemas.microsoft.com/office/word/2020/wordml/sdtdatahash" xmlns:w16se="http://schemas.microsoft.com/office/word/2015/wordml/symex" xmlns:wpg="http://schemas.microsoft.com/office/word/2010/wordprocessingGroup" xmlns:wpi="http://schemas.microsoft.com/office/word/2010/wordprocessingInk" xmlns:wne="http://schemas.microsoft.com/office/word/2006/wordml" xmlns:wps="http://schemas.microsoft.com/office/word/2010/wordprocessingShape" mc:Ignorable="w14 w15 w16se w16cid w16 w16cex w16sdtdh wp14">
-  <w15:commentEx w15:paraId="00DBCABF" w15:done="0"/>
-</w15:commentsEx>
-</file>
-
-<file path=word/commentsExtensible.xml><?xml version="1.0" encoding="utf-8"?>
-<w16cex:commentsExtensible xmlns:wpc="http://schemas.microsoft.com/office/word/2010/wordprocessingCanvas" xmlns:cx="http://schemas.microsoft.com/office/drawing/2014/chartex" xmlns:cx1="http://schemas.microsoft.com/office/drawing/2015/9/8/chartex" xmlns:cx2="http://schemas.microsoft.com/office/drawing/2015/10/21/chartex" xmlns:cx3="http://schemas.microsoft.com/office/drawing/2016/5/9/chartex" xmlns:cx4="http://schemas.microsoft.com/office/drawing/2016/5/10/chartex" xmlns:cx5="http://schemas.microsoft.com/office/drawing/2016/5/11/chartex" xmlns:cx6="http://schemas.microsoft.com/office/drawing/2016/5/12/chartex" xmlns:cx7="http://schemas.microsoft.com/office/drawing/2016/5/13/chartex" xmlns:cx8="http://schemas.microsoft.com/office/drawing/2016/5/14/chartex" xmlns:cr="http://schemas.microsoft.com/office/comments/2020/reactions" xmlns:mc="http://schemas.openxmlformats.org/markup-compatibility/2006" xmlns:aink="http://schemas.microsoft.com/office/drawing/2016/ink" xmlns:am3d="http://schemas.microsoft.com/office/drawing/2017/model3d" xmlns:o="urn:schemas-microsoft-com:office:office" xmlns:oel="http://schemas.microsoft.com/office/2019/extlst" xmlns:r="http://schemas.openxmlformats.org/officeDocument/2006/relationships" xmlns:m="http://schemas.openxmlformats.org/officeDocument/2006/math" xmlns:v="urn:schemas-microsoft-com:vml" xmlns:wp14="http://schemas.microsoft.com/office/word/2010/wordprocessingDrawing" xmlns:wp="http://schemas.openxmlformats.org/drawingml/2006/wordprocessingDrawing" xmlns:w10="urn:schemas-microsoft-com:office:word" xmlns:w="http://schemas.openxmlformats.org/wordprocessingml/2006/main" xmlns:w14="http://schemas.microsoft.com/office/word/2010/wordml" xmlns:w15="http://schemas.microsoft.com/office/word/2012/wordml" xmlns:w16cex="http://schemas.microsoft.com/office/word/2018/wordml/cex" xmlns:w16cid="http://schemas.microsoft.com/office/word/2016/wordml/cid" xmlns:w16="http://schemas.microsoft.com/office/word/2018/wordml" xmlns:w16sdtdh="http://schemas.microsoft.com/office/word/2020/wordml/sdtdatahash" xmlns:w16se="http://schemas.microsoft.com/office/word/2015/wordml/symex" xmlns:wpg="http://schemas.microsoft.com/office/word/2010/wordprocessingGroup" xmlns:wpi="http://schemas.microsoft.com/office/word/2010/wordprocessingInk" xmlns:wne="http://schemas.microsoft.com/office/word/2006/wordml" xmlns:wps="http://schemas.microsoft.com/office/word/2010/wordprocessingShape" mc:Ignorable="w14 w15 w16se w16cid w16 w16cex w16sdtdh cr wp14">
-  <w16cex:commentExtensible w16cex:durableId="28724FB9" w16cex:dateUtc="2023-07-31T20:20:00Z"/>
-</w16cex:commentsExtensible>
-</file>
-
-<file path=word/commentsIds.xml><?xml version="1.0" encoding="utf-8"?>
-<w16cid:commentsIds xmlns:wpc="http://schemas.microsoft.com/office/word/2010/wordprocessingCanvas" xmlns:cx="http://schemas.microsoft.com/office/drawing/2014/chartex" xmlns:cx1="http://schemas.microsoft.com/office/drawing/2015/9/8/chartex" xmlns:cx2="http://schemas.microsoft.com/office/drawing/2015/10/21/chartex" xmlns:cx3="http://schemas.microsoft.com/office/drawing/2016/5/9/chartex" xmlns:cx4="http://schemas.microsoft.com/office/drawing/2016/5/10/chartex" xmlns:cx5="http://schemas.microsoft.com/office/drawing/2016/5/11/chartex" xmlns:cx6="http://schemas.microsoft.com/office/drawing/2016/5/12/chartex" xmlns:cx7="http://schemas.microsoft.com/office/drawing/2016/5/13/chartex" xmlns:cx8="http://schemas.microsoft.com/office/drawing/2016/5/14/chartex" xmlns:mc="http://schemas.openxmlformats.org/markup-compatibility/2006" xmlns:aink="http://schemas.microsoft.com/office/drawing/2016/ink" xmlns:am3d="http://schemas.microsoft.com/office/drawing/2017/model3d" xmlns:o="urn:schemas-microsoft-com:office:office" xmlns:oel="http://schemas.microsoft.com/office/2019/extlst" xmlns:r="http://schemas.openxmlformats.org/officeDocument/2006/relationships" xmlns:m="http://schemas.openxmlformats.org/officeDocument/2006/math" xmlns:v="urn:schemas-microsoft-com:vml" xmlns:wp14="http://schemas.microsoft.com/office/word/2010/wordprocessingDrawing" xmlns:wp="http://schemas.openxmlformats.org/drawingml/2006/wordprocessingDrawing" xmlns:w10="urn:schemas-microsoft-com:office:word" xmlns:w="http://schemas.openxmlformats.org/wordprocessingml/2006/main" xmlns:w14="http://schemas.microsoft.com/office/word/2010/wordml" xmlns:w15="http://schemas.microsoft.com/office/word/2012/wordml" xmlns:w16cex="http://schemas.microsoft.com/office/word/2018/wordml/cex" xmlns:w16cid="http://schemas.microsoft.com/office/word/2016/wordml/cid" xmlns:w16="http://schemas.microsoft.com/office/word/2018/wordml" xmlns:w16sdtdh="http://schemas.microsoft.com/office/word/2020/wordml/sdtdatahash" xmlns:w16se="http://schemas.microsoft.com/office/word/2015/wordml/symex" xmlns:wpg="http://schemas.microsoft.com/office/word/2010/wordprocessingGroup" xmlns:wpi="http://schemas.microsoft.com/office/word/2010/wordprocessingInk" xmlns:wne="http://schemas.microsoft.com/office/word/2006/wordml" xmlns:wps="http://schemas.microsoft.com/office/word/2010/wordprocessingShape" mc:Ignorable="w14 w15 w16se w16cid w16 w16cex w16sdtdh wp14">
-  <w16cid:commentId w16cid:paraId="00DBCABF" w16cid:durableId="28724FB9"/>
-</w16cid:commentsIds>
 </file>
 
 <file path=word/endnotes.xml><?xml version="1.0" encoding="utf-8"?>
@@ -46624,14 +46500,6 @@
   </w:num>
   <w:numIdMacAtCleanup w:val="25"/>
 </w:numbering>
-</file>
-
-<file path=word/people.xml><?xml version="1.0" encoding="utf-8"?>
-<w15:people xmlns:wpc="http://schemas.microsoft.com/office/word/2010/wordprocessingCanvas" xmlns:cx="http://schemas.microsoft.com/office/drawing/2014/chartex" xmlns:cx1="http://schemas.microsoft.com/office/drawing/2015/9/8/chartex" xmlns:cx2="http://schemas.microsoft.com/office/drawing/2015/10/21/chartex" xmlns:cx3="http://schemas.microsoft.com/office/drawing/2016/5/9/chartex" xmlns:cx4="http://schemas.microsoft.com/office/drawing/2016/5/10/chartex" xmlns:cx5="http://schemas.microsoft.com/office/drawing/2016/5/11/chartex" xmlns:cx6="http://schemas.microsoft.com/office/drawing/2016/5/12/chartex" xmlns:cx7="http://schemas.microsoft.com/office/drawing/2016/5/13/chartex" xmlns:cx8="http://schemas.microsoft.com/office/drawing/2016/5/14/chartex" xmlns:mc="http://schemas.openxmlformats.org/markup-compatibility/2006" xmlns:aink="http://schemas.microsoft.com/office/drawing/2016/ink" xmlns:am3d="http://schemas.microsoft.com/office/drawing/2017/model3d" xmlns:o="urn:schemas-microsoft-com:office:office" xmlns:oel="http://schemas.microsoft.com/office/2019/extlst" xmlns:r="http://schemas.openxmlformats.org/officeDocument/2006/relationships" xmlns:m="http://schemas.openxmlformats.org/officeDocument/2006/math" xmlns:v="urn:schemas-microsoft-com:vml" xmlns:wp14="http://schemas.microsoft.com/office/word/2010/wordprocessingDrawing" xmlns:wp="http://schemas.openxmlformats.org/drawingml/2006/wordprocessingDrawing" xmlns:w10="urn:schemas-microsoft-com:office:word" xmlns:w="http://schemas.openxmlformats.org/wordprocessingml/2006/main" xmlns:w14="http://schemas.microsoft.com/office/word/2010/wordml" xmlns:w15="http://schemas.microsoft.com/office/word/2012/wordml" xmlns:w16cex="http://schemas.microsoft.com/office/word/2018/wordml/cex" xmlns:w16cid="http://schemas.microsoft.com/office/word/2016/wordml/cid" xmlns:w16="http://schemas.microsoft.com/office/word/2018/wordml" xmlns:w16sdtdh="http://schemas.microsoft.com/office/word/2020/wordml/sdtdatahash" xmlns:w16se="http://schemas.microsoft.com/office/word/2015/wordml/symex" xmlns:wpg="http://schemas.microsoft.com/office/word/2010/wordprocessingGroup" xmlns:wpi="http://schemas.microsoft.com/office/word/2010/wordprocessingInk" xmlns:wne="http://schemas.microsoft.com/office/word/2006/wordml" xmlns:wps="http://schemas.microsoft.com/office/word/2010/wordprocessingShape" mc:Ignorable="w14 w15 w16se w16cid w16 w16cex w16sdtdh wp14">
-  <w15:person w15:author="Andrés">
-    <w15:presenceInfo w15:providerId="Windows Live" w15:userId="c7056c470dc3b715"/>
-  </w15:person>
-</w15:people>
 </file>
 
 <file path=word/styles.xml><?xml version="1.0" encoding="utf-8"?>
@@ -51845,6 +51713,19 @@
 </file>
 
 <file path=customXml/item1.xml><?xml version="1.0" encoding="utf-8"?>
+<?mso-contentType ?>
+<FormTemplates xmlns="http://schemas.microsoft.com/sharepoint/v3/contenttype/forms">
+  <Display>DocumentLibraryForm</Display>
+  <Edit>DocumentLibraryForm</Edit>
+  <New>DocumentLibraryForm</New>
+</FormTemplates>
+</file>
+
+<file path=customXml/item2.xml><?xml version="1.0" encoding="utf-8"?>
+<b:Sources xmlns:b="http://schemas.openxmlformats.org/officeDocument/2006/bibliography" xmlns="http://schemas.openxmlformats.org/officeDocument/2006/bibliography" SelectedStyle="\APASixthEditionOfficeOnline.xsl" StyleName="APA" Version="6"/>
+</file>
+
+<file path=customXml/item3.xml><?xml version="1.0" encoding="utf-8"?>
 <p:properties xmlns:p="http://schemas.microsoft.com/office/2006/metadata/properties" xmlns:xsi="http://www.w3.org/2001/XMLSchema-instance" xmlns:pc="http://schemas.microsoft.com/office/infopath/2007/PartnerControls">
   <documentManagement>
     <TaxCatchAll xmlns="1d52d4bc-3f95-4709-b359-1b96840d7671" xsi:nil="true"/>
@@ -51853,19 +51734,6 @@
     </lcf76f155ced4ddcb4097134ff3c332f>
   </documentManagement>
 </p:properties>
-</file>
-
-<file path=customXml/item2.xml><?xml version="1.0" encoding="utf-8"?>
-<b:Sources xmlns:b="http://schemas.openxmlformats.org/officeDocument/2006/bibliography" xmlns="http://schemas.openxmlformats.org/officeDocument/2006/bibliography" SelectedStyle="\APASixthEditionOfficeOnline.xsl" StyleName="APA" Version="6"/>
-</file>
-
-<file path=customXml/item3.xml><?xml version="1.0" encoding="utf-8"?>
-<?mso-contentType ?>
-<FormTemplates xmlns="http://schemas.microsoft.com/sharepoint/v3/contenttype/forms">
-  <Display>DocumentLibraryForm</Display>
-  <Edit>DocumentLibraryForm</Edit>
-  <New>DocumentLibraryForm</New>
-</FormTemplates>
 </file>
 
 <file path=customXml/item4.xml><?xml version="1.0" encoding="utf-8"?>
@@ -52098,12 +51966,9 @@
 </file>
 
 <file path=customXml/itemProps1.xml><?xml version="1.0" encoding="utf-8"?>
-<ds:datastoreItem xmlns:ds="http://schemas.openxmlformats.org/officeDocument/2006/customXml" ds:itemID="{D05CFDB7-EDF5-4096-8DE9-61AA6309952F}">
+<ds:datastoreItem xmlns:ds="http://schemas.openxmlformats.org/officeDocument/2006/customXml" ds:itemID="{D1463BA0-3B45-4DEC-B5D1-67B4D8CBD8AC}">
   <ds:schemaRefs>
-    <ds:schemaRef ds:uri="http://schemas.microsoft.com/office/2006/metadata/properties"/>
-    <ds:schemaRef ds:uri="http://schemas.microsoft.com/office/infopath/2007/PartnerControls"/>
-    <ds:schemaRef ds:uri="9fd344cf-009a-48f0-aed3-8ceb84653b89"/>
-    <ds:schemaRef ds:uri="5fbfd3b4-6348-4c71-957e-08e829905224"/>
+    <ds:schemaRef ds:uri="http://schemas.microsoft.com/sharepoint/v3/contenttype/forms"/>
   </ds:schemaRefs>
 </ds:datastoreItem>
 </file>
@@ -52117,13 +51982,16 @@
 </file>
 
 <file path=customXml/itemProps3.xml><?xml version="1.0" encoding="utf-8"?>
-<ds:datastoreItem xmlns:ds="http://schemas.openxmlformats.org/officeDocument/2006/customXml" ds:itemID="{D1463BA0-3B45-4DEC-B5D1-67B4D8CBD8AC}">
+<ds:datastoreItem xmlns:ds="http://schemas.openxmlformats.org/officeDocument/2006/customXml" ds:itemID="{D05CFDB7-EDF5-4096-8DE9-61AA6309952F}">
   <ds:schemaRefs>
-    <ds:schemaRef ds:uri="http://schemas.microsoft.com/sharepoint/v3/contenttype/forms"/>
+    <ds:schemaRef ds:uri="http://schemas.microsoft.com/office/2006/metadata/properties"/>
+    <ds:schemaRef ds:uri="http://schemas.microsoft.com/office/infopath/2007/PartnerControls"/>
+    <ds:schemaRef ds:uri="9fd344cf-009a-48f0-aed3-8ceb84653b89"/>
+    <ds:schemaRef ds:uri="5fbfd3b4-6348-4c71-957e-08e829905224"/>
   </ds:schemaRefs>
 </ds:datastoreItem>
 </file>
 
 <file path=customXml/itemProps4.xml><?xml version="1.0" encoding="utf-8"?>
-<ds:datastoreItem xmlns:ds="http://schemas.openxmlformats.org/officeDocument/2006/customXml" ds:itemID="{DB62E1E9-A9A7-4E66-ACEE-A96F424F308A}"/>
+<ds:datastoreItem xmlns:ds="http://schemas.openxmlformats.org/officeDocument/2006/customXml" ds:itemID="{BAA4BF26-8EF2-432C-BA27-3219B877892B}"/>
 </file>